--- a/word_documents/技术更新管理政策.docx
+++ b/word_documents/技术更新管理政策.docx
@@ -8,18 +8,12 @@
         <w:jc w:val="left"/>
       </w:pPr>
       <w:r>
-        <w:t>技术更新管理政策文档</w:t>
+        <w:t>技术更新管理政策</w:t>
       </w:r>
     </w:p>
     <w:p>
       <w:r>
-        <w:t>文档版本: 1.0</w:t>
-        <w:br/>
-        <w:t>生效日期: 2024年1月1日</w:t>
-        <w:br/>
-        <w:t>审批人: CTO</w:t>
-        <w:br/>
-        <w:t xml:space="preserve">制定部门: IT运维部  </w:t>
+        <w:t>版本: 2.0 | 生效日期: 2024年8月20日 | 审批人: CTO</w:t>
       </w:r>
     </w:p>
     <w:p>
@@ -32,7 +26,7 @@
     </w:p>
     <w:p>
       <w:r>
-        <w:t>本政策旨在确保公司所有技术系统和应用程序保持最新状态，及时发现和替换过时的系统，确保信息安全和业务连续性。</w:t>
+        <w:t>确保所有技术系统保持最新状态，及时发现和替换过时系统，保障信息安全和业务连续性。</w:t>
       </w:r>
     </w:p>
     <w:p>
@@ -44,18 +38,35 @@
       </w:r>
     </w:p>
     <w:p>
+      <w:pPr>
+        <w:pStyle w:val="ListBullet"/>
+      </w:pPr>
       <w:r>
-        <w:t>本政策适用于公司所有：</w:t>
-        <w:br/>
-        <w:t>- 生产环境系统</w:t>
-        <w:br/>
-        <w:t>- 开发测试环境</w:t>
-        <w:br/>
-        <w:t>- 第三方应用和服务</w:t>
-        <w:br/>
-        <w:t>- 基础设施组件</w:t>
-        <w:br/>
-        <w:t>- 安全相关软件</w:t>
+        <w:t>生产环境系统</w:t>
+      </w:r>
+    </w:p>
+    <w:p>
+      <w:pPr>
+        <w:pStyle w:val="ListBullet"/>
+      </w:pPr>
+      <w:r>
+        <w:t>开发测试环境</w:t>
+      </w:r>
+    </w:p>
+    <w:p>
+      <w:pPr>
+        <w:pStyle w:val="ListBullet"/>
+      </w:pPr>
+      <w:r>
+        <w:t>第三方应用服务</w:t>
+      </w:r>
+    </w:p>
+    <w:p>
+      <w:pPr>
+        <w:pStyle w:val="ListBullet"/>
+      </w:pPr>
+      <w:r>
+        <w:t>基础设施组件</w:t>
       </w:r>
     </w:p>
     <w:p>
@@ -63,105 +74,283 @@
         <w:pStyle w:val="Heading2"/>
       </w:pPr>
       <w:r>
-        <w:t>3. 更新分类</w:t>
+        <w:t>3. 更新分类与时限</w:t>
       </w:r>
     </w:p>
-    <w:p>
-      <w:pPr>
-        <w:pStyle w:val="Heading3"/>
-      </w:pPr>
-      <w:r>
-        <w:t>3.1 关键安全更新</w:t>
-      </w:r>
-    </w:p>
-    <w:p>
-      <w:pPr>
-        <w:pStyle w:val="ListBullet"/>
-      </w:pPr>
-      <w:r>
-        <w:t>定义: 修复已知安全漏洞的补丁</w:t>
-      </w:r>
-    </w:p>
-    <w:p>
-      <w:pPr>
-        <w:pStyle w:val="ListBullet"/>
-      </w:pPr>
-      <w:r>
-        <w:t>时限: 发布后72小时内完成评估，7天内完成部署</w:t>
-      </w:r>
-    </w:p>
-    <w:p>
-      <w:pPr>
-        <w:pStyle w:val="ListBullet"/>
-      </w:pPr>
-      <w:r>
-        <w:t>审批: 安全团队负责人审批</w:t>
-      </w:r>
-    </w:p>
-    <w:p>
-      <w:pPr>
-        <w:pStyle w:val="Heading3"/>
-      </w:pPr>
-      <w:r>
-        <w:t>3.2 功能性更新</w:t>
-      </w:r>
-    </w:p>
-    <w:p>
-      <w:pPr>
-        <w:pStyle w:val="ListBullet"/>
-      </w:pPr>
-      <w:r>
-        <w:t>定义: 新功能或性能改进</w:t>
-      </w:r>
-    </w:p>
-    <w:p>
-      <w:pPr>
-        <w:pStyle w:val="ListBullet"/>
-      </w:pPr>
-      <w:r>
-        <w:t>时限: 30天内完成评估，季度更新周期</w:t>
-      </w:r>
-    </w:p>
-    <w:p>
-      <w:pPr>
-        <w:pStyle w:val="ListBullet"/>
-      </w:pPr>
-      <w:r>
-        <w:t>审批: 技术负责人审批</w:t>
-      </w:r>
-    </w:p>
-    <w:p>
-      <w:pPr>
-        <w:pStyle w:val="Heading3"/>
-      </w:pPr>
-      <w:r>
-        <w:t>3.3 系统替换</w:t>
-      </w:r>
-    </w:p>
-    <w:p>
-      <w:pPr>
-        <w:pStyle w:val="ListBullet"/>
-      </w:pPr>
-      <w:r>
-        <w:t>定义: 官方停止支持的系统或应用</w:t>
-      </w:r>
-    </w:p>
-    <w:p>
-      <w:pPr>
-        <w:pStyle w:val="ListBullet"/>
-      </w:pPr>
-      <w:r>
-        <w:t>时限: 停止支持前6个月开始替换计划</w:t>
-      </w:r>
-    </w:p>
-    <w:p>
-      <w:pPr>
-        <w:pStyle w:val="ListBullet"/>
-      </w:pPr>
-      <w:r>
-        <w:t>审批: CTO审批</w:t>
-      </w:r>
-    </w:p>
+    <w:tbl>
+      <w:tblPr>
+        <w:tblStyle w:val="TableGrid"/>
+        <w:tblW w:type="auto" w:w="0"/>
+        <w:tblLook w:firstColumn="1" w:firstRow="1" w:lastColumn="0" w:lastRow="0" w:noHBand="0" w:noVBand="1" w:val="04A0"/>
+      </w:tblPr>
+      <w:tblGrid>
+        <w:gridCol w:w="1728"/>
+        <w:gridCol w:w="1728"/>
+        <w:gridCol w:w="1728"/>
+        <w:gridCol w:w="1728"/>
+        <w:gridCol w:w="1728"/>
+      </w:tblGrid>
+      <w:tr>
+        <w:tc>
+          <w:tcPr>
+            <w:tcW w:type="dxa" w:w="1728"/>
+          </w:tcPr>
+          <w:p>
+            <w:r>
+              <w:t>类型</w:t>
+            </w:r>
+          </w:p>
+        </w:tc>
+        <w:tc>
+          <w:tcPr>
+            <w:tcW w:type="dxa" w:w="1728"/>
+          </w:tcPr>
+          <w:p>
+            <w:r>
+              <w:t>定义</w:t>
+            </w:r>
+          </w:p>
+        </w:tc>
+        <w:tc>
+          <w:tcPr>
+            <w:tcW w:type="dxa" w:w="1728"/>
+          </w:tcPr>
+          <w:p>
+            <w:r>
+              <w:t>响应时限</w:t>
+            </w:r>
+          </w:p>
+        </w:tc>
+        <w:tc>
+          <w:tcPr>
+            <w:tcW w:type="dxa" w:w="1728"/>
+          </w:tcPr>
+          <w:p>
+            <w:r>
+              <w:t>部署时限</w:t>
+            </w:r>
+          </w:p>
+        </w:tc>
+        <w:tc>
+          <w:tcPr>
+            <w:tcW w:type="dxa" w:w="1728"/>
+          </w:tcPr>
+          <w:p>
+            <w:r>
+              <w:t>审批人</w:t>
+            </w:r>
+          </w:p>
+        </w:tc>
+      </w:tr>
+      <w:tr>
+        <w:tc>
+          <w:tcPr>
+            <w:tcW w:type="dxa" w:w="1728"/>
+          </w:tcPr>
+          <w:p>
+            <w:r>
+              <w:t>紧急安全更新</w:t>
+            </w:r>
+          </w:p>
+        </w:tc>
+        <w:tc>
+          <w:tcPr>
+            <w:tcW w:type="dxa" w:w="1728"/>
+          </w:tcPr>
+          <w:p>
+            <w:r>
+              <w:t>严重安全漏洞修复</w:t>
+            </w:r>
+          </w:p>
+        </w:tc>
+        <w:tc>
+          <w:tcPr>
+            <w:tcW w:type="dxa" w:w="1728"/>
+          </w:tcPr>
+          <w:p>
+            <w:r>
+              <w:t>2小时</w:t>
+            </w:r>
+          </w:p>
+        </w:tc>
+        <w:tc>
+          <w:tcPr>
+            <w:tcW w:type="dxa" w:w="1728"/>
+          </w:tcPr>
+          <w:p>
+            <w:r>
+              <w:t>24小时</w:t>
+            </w:r>
+          </w:p>
+        </w:tc>
+        <w:tc>
+          <w:tcPr>
+            <w:tcW w:type="dxa" w:w="1728"/>
+          </w:tcPr>
+          <w:p>
+            <w:r>
+              <w:t>安全总监</w:t>
+            </w:r>
+          </w:p>
+        </w:tc>
+      </w:tr>
+      <w:tr>
+        <w:tc>
+          <w:tcPr>
+            <w:tcW w:type="dxa" w:w="1728"/>
+          </w:tcPr>
+          <w:p>
+            <w:r>
+              <w:t>重要安全更新</w:t>
+            </w:r>
+          </w:p>
+        </w:tc>
+        <w:tc>
+          <w:tcPr>
+            <w:tcW w:type="dxa" w:w="1728"/>
+          </w:tcPr>
+          <w:p>
+            <w:r>
+              <w:t>一般安全漏洞修复</w:t>
+            </w:r>
+          </w:p>
+        </w:tc>
+        <w:tc>
+          <w:tcPr>
+            <w:tcW w:type="dxa" w:w="1728"/>
+          </w:tcPr>
+          <w:p>
+            <w:r>
+              <w:t>4小时</w:t>
+            </w:r>
+          </w:p>
+        </w:tc>
+        <w:tc>
+          <w:tcPr>
+            <w:tcW w:type="dxa" w:w="1728"/>
+          </w:tcPr>
+          <w:p>
+            <w:r>
+              <w:t>72小时</w:t>
+            </w:r>
+          </w:p>
+        </w:tc>
+        <w:tc>
+          <w:tcPr>
+            <w:tcW w:type="dxa" w:w="1728"/>
+          </w:tcPr>
+          <w:p>
+            <w:r>
+              <w:t>安全总监</w:t>
+            </w:r>
+          </w:p>
+        </w:tc>
+      </w:tr>
+      <w:tr>
+        <w:tc>
+          <w:tcPr>
+            <w:tcW w:type="dxa" w:w="1728"/>
+          </w:tcPr>
+          <w:p>
+            <w:r>
+              <w:t>功能更新</w:t>
+            </w:r>
+          </w:p>
+        </w:tc>
+        <w:tc>
+          <w:tcPr>
+            <w:tcW w:type="dxa" w:w="1728"/>
+          </w:tcPr>
+          <w:p>
+            <w:r>
+              <w:t>新功能或性能改进</w:t>
+            </w:r>
+          </w:p>
+        </w:tc>
+        <w:tc>
+          <w:tcPr>
+            <w:tcW w:type="dxa" w:w="1728"/>
+          </w:tcPr>
+          <w:p>
+            <w:r>
+              <w:t>1周</w:t>
+            </w:r>
+          </w:p>
+        </w:tc>
+        <w:tc>
+          <w:tcPr>
+            <w:tcW w:type="dxa" w:w="1728"/>
+          </w:tcPr>
+          <w:p>
+            <w:r>
+              <w:t>1个月</w:t>
+            </w:r>
+          </w:p>
+        </w:tc>
+        <w:tc>
+          <w:tcPr>
+            <w:tcW w:type="dxa" w:w="1728"/>
+          </w:tcPr>
+          <w:p>
+            <w:r>
+              <w:t>技术总监</w:t>
+            </w:r>
+          </w:p>
+        </w:tc>
+      </w:tr>
+      <w:tr>
+        <w:tc>
+          <w:tcPr>
+            <w:tcW w:type="dxa" w:w="1728"/>
+          </w:tcPr>
+          <w:p>
+            <w:r>
+              <w:t>系统替换</w:t>
+            </w:r>
+          </w:p>
+        </w:tc>
+        <w:tc>
+          <w:tcPr>
+            <w:tcW w:type="dxa" w:w="1728"/>
+          </w:tcPr>
+          <w:p>
+            <w:r>
+              <w:t>停止支持的系统</w:t>
+            </w:r>
+          </w:p>
+        </w:tc>
+        <w:tc>
+          <w:tcPr>
+            <w:tcW w:type="dxa" w:w="1728"/>
+          </w:tcPr>
+          <w:p>
+            <w:r>
+              <w:t>提前6个月</w:t>
+            </w:r>
+          </w:p>
+        </w:tc>
+        <w:tc>
+          <w:tcPr>
+            <w:tcW w:type="dxa" w:w="1728"/>
+          </w:tcPr>
+          <w:p>
+            <w:r>
+              <w:t>提前3个月</w:t>
+            </w:r>
+          </w:p>
+        </w:tc>
+        <w:tc>
+          <w:tcPr>
+            <w:tcW w:type="dxa" w:w="1728"/>
+          </w:tcPr>
+          <w:p>
+            <w:r>
+              <w:t>CTO</w:t>
+            </w:r>
+          </w:p>
+        </w:tc>
+      </w:tr>
+    </w:tbl>
     <w:p>
       <w:pPr>
         <w:pStyle w:val="Heading2"/>
@@ -175,85 +364,23 @@
         <w:pStyle w:val="Heading3"/>
       </w:pPr>
       <w:r>
-        <w:t>4.1 发现阶段</w:t>
+        <w:t>4.1 发现与监控</w:t>
       </w:r>
     </w:p>
     <w:p>
       <w:pPr>
-        <w:pStyle w:val="ListNumber"/>
+        <w:pStyle w:val="ListBullet"/>
       </w:pPr>
       <w:r>
-        <w:t>自动化监控</w:t>
+        <w:t>自动化监控: 漏洞扫描工具、官方安全公告订阅</w:t>
       </w:r>
     </w:p>
     <w:p>
       <w:pPr>
-        <w:pStyle w:val="ListNumber"/>
+        <w:pStyle w:val="ListBullet"/>
       </w:pPr>
       <w:r>
-        <w:t>使用漏洞扫描工具定期检测</w:t>
-      </w:r>
-    </w:p>
-    <w:p>
-      <w:pPr>
-        <w:pStyle w:val="ListNumber"/>
-      </w:pPr>
-      <w:r>
-        <w:t>订阅官方安全公告</w:t>
-      </w:r>
-    </w:p>
-    <w:p>
-      <w:pPr>
-        <w:pStyle w:val="ListNumber"/>
-      </w:pPr>
-      <w:r>
-        <w:br/>
-        <w:t>监控供应商支持状态</w:t>
-        <w:br/>
-      </w:r>
-    </w:p>
-    <w:p>
-      <w:pPr>
-        <w:pStyle w:val="ListNumber"/>
-      </w:pPr>
-      <w:r>
-        <w:br/>
-        <w:t>人工审查</w:t>
-        <w:br/>
-      </w:r>
-    </w:p>
-    <w:p>
-      <w:pPr>
-        <w:pStyle w:val="ListNumber"/>
-      </w:pPr>
-      <w:r>
-        <w:t>月度技术栈审查</w:t>
-      </w:r>
-    </w:p>
-    <w:p>
-      <w:pPr>
-        <w:pStyle w:val="ListNumber"/>
-      </w:pPr>
-      <w:r>
-        <w:t>季度架构评估</w:t>
-      </w:r>
-    </w:p>
-    <w:p>
-      <w:pPr>
-        <w:pStyle w:val="ListNumber"/>
-      </w:pPr>
-      <w:r>
-        <w:t>年度技术债务清理</w:t>
-      </w:r>
-    </w:p>
-    <w:p>
-      <w:r>
-        <w:t>监控供应商支持状态</w:t>
-      </w:r>
-    </w:p>
-    <w:p>
-      <w:r>
-        <w:t>人工审查</w:t>
+        <w:t>定期审查: 月度技术栈审查、季度架构评估</w:t>
       </w:r>
     </w:p>
     <w:p>
@@ -261,93 +388,23 @@
         <w:pStyle w:val="Heading3"/>
       </w:pPr>
       <w:r>
-        <w:t>4.2 评估阶段</w:t>
+        <w:t>4.2 评估与决策</w:t>
       </w:r>
     </w:p>
     <w:p>
       <w:pPr>
-        <w:pStyle w:val="ListNumber"/>
+        <w:pStyle w:val="ListBullet"/>
       </w:pPr>
       <w:r>
-        <w:t>影响分析</w:t>
+        <w:t>风险评估: 业务影响 × 技术风险 × 攻击可能性</w:t>
       </w:r>
     </w:p>
     <w:p>
       <w:pPr>
-        <w:pStyle w:val="ListNumber"/>
+        <w:pStyle w:val="ListBullet"/>
       </w:pPr>
       <w:r>
-        <w:t>业务影响评估</w:t>
-      </w:r>
-    </w:p>
-    <w:p>
-      <w:pPr>
-        <w:pStyle w:val="ListNumber"/>
-      </w:pPr>
-      <w:r>
-        <w:t>技术风险评估</w:t>
-      </w:r>
-    </w:p>
-    <w:p>
-      <w:pPr>
-        <w:pStyle w:val="ListNumber"/>
-      </w:pPr>
-      <w:r>
-        <w:br/>
-        <w:t>成本效益分析</w:t>
-        <w:br/>
-      </w:r>
-    </w:p>
-    <w:p>
-      <w:pPr>
-        <w:pStyle w:val="ListNumber"/>
-      </w:pPr>
-      <w:r>
-        <w:br/>
-        <w:t>优先级排序</w:t>
-        <w:br/>
-      </w:r>
-    </w:p>
-    <w:p>
-      <w:pPr>
-        <w:pStyle w:val="ListNumber"/>
-      </w:pPr>
-      <w:r>
-        <w:t>P0: 关键安全漏洞</w:t>
-      </w:r>
-    </w:p>
-    <w:p>
-      <w:pPr>
-        <w:pStyle w:val="ListNumber"/>
-      </w:pPr>
-      <w:r>
-        <w:t>P1: 重要功能更新</w:t>
-      </w:r>
-    </w:p>
-    <w:p>
-      <w:pPr>
-        <w:pStyle w:val="ListNumber"/>
-      </w:pPr>
-      <w:r>
-        <w:t>P2: 一般性改进</w:t>
-      </w:r>
-    </w:p>
-    <w:p>
-      <w:pPr>
-        <w:pStyle w:val="ListNumber"/>
-      </w:pPr>
-      <w:r>
-        <w:t>P3: 可选更新</w:t>
-      </w:r>
-    </w:p>
-    <w:p>
-      <w:r>
-        <w:t>成本效益分析</w:t>
-      </w:r>
-    </w:p>
-    <w:p>
-      <w:r>
-        <w:t>优先级排序</w:t>
+        <w:t>优先级: P0(紧急) &gt; P1(重要) &gt; P2(一般) &gt; P3(可选)</w:t>
       </w:r>
     </w:p>
     <w:p>
@@ -355,85 +412,23 @@
         <w:pStyle w:val="Heading3"/>
       </w:pPr>
       <w:r>
-        <w:t>4.3 执行阶段</w:t>
+        <w:t>4.3 测试与部署</w:t>
       </w:r>
     </w:p>
     <w:p>
       <w:pPr>
-        <w:pStyle w:val="ListNumber"/>
+        <w:pStyle w:val="ListBullet"/>
       </w:pPr>
       <w:r>
-        <w:t>测试验证</w:t>
+        <w:t>测试环境: 开发环境 → 预生产环境 → 生产环境</w:t>
       </w:r>
     </w:p>
     <w:p>
       <w:pPr>
-        <w:pStyle w:val="ListNumber"/>
+        <w:pStyle w:val="ListBullet"/>
       </w:pPr>
       <w:r>
-        <w:t>开发环境测试</w:t>
-      </w:r>
-    </w:p>
-    <w:p>
-      <w:pPr>
-        <w:pStyle w:val="ListNumber"/>
-      </w:pPr>
-      <w:r>
-        <w:t>预生产环境验证</w:t>
-      </w:r>
-    </w:p>
-    <w:p>
-      <w:pPr>
-        <w:pStyle w:val="ListNumber"/>
-      </w:pPr>
-      <w:r>
-        <w:br/>
-        <w:t>回滚方案准备</w:t>
-        <w:br/>
-      </w:r>
-    </w:p>
-    <w:p>
-      <w:pPr>
-        <w:pStyle w:val="ListNumber"/>
-      </w:pPr>
-      <w:r>
-        <w:br/>
-        <w:t>生产部署</w:t>
-        <w:br/>
-      </w:r>
-    </w:p>
-    <w:p>
-      <w:pPr>
-        <w:pStyle w:val="ListNumber"/>
-      </w:pPr>
-      <w:r>
-        <w:t>分阶段部署</w:t>
-      </w:r>
-    </w:p>
-    <w:p>
-      <w:pPr>
-        <w:pStyle w:val="ListNumber"/>
-      </w:pPr>
-      <w:r>
-        <w:t>实时监控</w:t>
-      </w:r>
-    </w:p>
-    <w:p>
-      <w:pPr>
-        <w:pStyle w:val="ListNumber"/>
-      </w:pPr>
-      <w:r>
-        <w:t>问题快速响应</w:t>
-      </w:r>
-    </w:p>
-    <w:p>
-      <w:r>
-        <w:t>回滚方案准备</w:t>
-      </w:r>
-    </w:p>
-    <w:p>
-      <w:r>
-        <w:t>生产部署</w:t>
+        <w:t>部署策略: 分批部署、实时监控、快速回滚</w:t>
       </w:r>
     </w:p>
     <w:p>
@@ -444,140 +439,155 @@
         <w:t>5. 责任分工</w:t>
       </w:r>
     </w:p>
-    <w:p>
-      <w:pPr>
-        <w:pStyle w:val="Heading3"/>
-      </w:pPr>
-      <w:r>
-        <w:t>5.1 CTO办公室</w:t>
-      </w:r>
-    </w:p>
-    <w:p>
-      <w:pPr>
-        <w:pStyle w:val="ListBullet"/>
-      </w:pPr>
-      <w:r>
-        <w:t>制定技术更新战略</w:t>
-      </w:r>
-    </w:p>
-    <w:p>
-      <w:pPr>
-        <w:pStyle w:val="ListBullet"/>
-      </w:pPr>
-      <w:r>
-        <w:t>审批重大系统替换</w:t>
-      </w:r>
-    </w:p>
-    <w:p>
-      <w:pPr>
-        <w:pStyle w:val="ListBullet"/>
-      </w:pPr>
-      <w:r>
-        <w:t>资源分配决策</w:t>
-      </w:r>
-    </w:p>
-    <w:p>
-      <w:pPr>
-        <w:pStyle w:val="Heading3"/>
-      </w:pPr>
-      <w:r>
-        <w:t>5.2 IT运维部</w:t>
-      </w:r>
-    </w:p>
-    <w:p>
-      <w:pPr>
-        <w:pStyle w:val="ListBullet"/>
-      </w:pPr>
-      <w:r>
-        <w:t>日常更新执行</w:t>
-      </w:r>
-    </w:p>
-    <w:p>
-      <w:pPr>
-        <w:pStyle w:val="ListBullet"/>
-      </w:pPr>
-      <w:r>
-        <w:t>系统监控维护</w:t>
-      </w:r>
-    </w:p>
-    <w:p>
-      <w:pPr>
-        <w:pStyle w:val="ListBullet"/>
-      </w:pPr>
-      <w:r>
-        <w:t>应急响应处理</w:t>
-      </w:r>
-    </w:p>
-    <w:p>
-      <w:pPr>
-        <w:pStyle w:val="Heading3"/>
-      </w:pPr>
-      <w:r>
-        <w:t>5.3 信息安全部</w:t>
-      </w:r>
-    </w:p>
-    <w:p>
-      <w:pPr>
-        <w:pStyle w:val="ListBullet"/>
-      </w:pPr>
-      <w:r>
-        <w:t>安全漏洞评估</w:t>
-      </w:r>
-    </w:p>
-    <w:p>
-      <w:pPr>
-        <w:pStyle w:val="ListBullet"/>
-      </w:pPr>
-      <w:r>
-        <w:t>安全更新优先级</w:t>
-      </w:r>
-    </w:p>
-    <w:p>
-      <w:pPr>
-        <w:pStyle w:val="ListBullet"/>
-      </w:pPr>
-      <w:r>
-        <w:t>合规性检查</w:t>
-      </w:r>
-    </w:p>
-    <w:p>
-      <w:pPr>
-        <w:pStyle w:val="Heading3"/>
-      </w:pPr>
-      <w:r>
-        <w:t>5.4 开发团队</w:t>
-      </w:r>
-    </w:p>
-    <w:p>
-      <w:pPr>
-        <w:pStyle w:val="ListBullet"/>
-      </w:pPr>
-      <w:r>
-        <w:t>应用层更新</w:t>
-      </w:r>
-    </w:p>
-    <w:p>
-      <w:pPr>
-        <w:pStyle w:val="ListBullet"/>
-      </w:pPr>
-      <w:r>
-        <w:t>代码依赖管理</w:t>
-      </w:r>
-    </w:p>
-    <w:p>
-      <w:pPr>
-        <w:pStyle w:val="ListBullet"/>
-      </w:pPr>
-      <w:r>
-        <w:t>技术债务清理</w:t>
-      </w:r>
-    </w:p>
+    <w:tbl>
+      <w:tblPr>
+        <w:tblStyle w:val="TableGrid"/>
+        <w:tblW w:type="auto" w:w="0"/>
+        <w:tblLook w:firstColumn="1" w:firstRow="1" w:lastColumn="0" w:lastRow="0" w:noHBand="0" w:noVBand="1" w:val="04A0"/>
+      </w:tblPr>
+      <w:tblGrid>
+        <w:gridCol w:w="4320"/>
+        <w:gridCol w:w="4320"/>
+      </w:tblGrid>
+      <w:tr>
+        <w:tc>
+          <w:tcPr>
+            <w:tcW w:type="dxa" w:w="4320"/>
+          </w:tcPr>
+          <w:p>
+            <w:r>
+              <w:t>角色</w:t>
+            </w:r>
+          </w:p>
+        </w:tc>
+        <w:tc>
+          <w:tcPr>
+            <w:tcW w:type="dxa" w:w="4320"/>
+          </w:tcPr>
+          <w:p>
+            <w:r>
+              <w:t>主要职责</w:t>
+            </w:r>
+          </w:p>
+        </w:tc>
+      </w:tr>
+      <w:tr>
+        <w:tc>
+          <w:tcPr>
+            <w:tcW w:type="dxa" w:w="4320"/>
+          </w:tcPr>
+          <w:p>
+            <w:r>
+              <w:t>CTO</w:t>
+            </w:r>
+          </w:p>
+        </w:tc>
+        <w:tc>
+          <w:tcPr>
+            <w:tcW w:type="dxa" w:w="4320"/>
+          </w:tcPr>
+          <w:p>
+            <w:r>
+              <w:t>技术更新战略制定、重大系统替换审批</w:t>
+            </w:r>
+          </w:p>
+        </w:tc>
+      </w:tr>
+      <w:tr>
+        <w:tc>
+          <w:tcPr>
+            <w:tcW w:type="dxa" w:w="4320"/>
+          </w:tcPr>
+          <w:p>
+            <w:r>
+              <w:t>安全总监</w:t>
+            </w:r>
+          </w:p>
+        </w:tc>
+        <w:tc>
+          <w:tcPr>
+            <w:tcW w:type="dxa" w:w="4320"/>
+          </w:tcPr>
+          <w:p>
+            <w:r>
+              <w:t>安全漏洞评估、安全更新优先级制定</w:t>
+            </w:r>
+          </w:p>
+        </w:tc>
+      </w:tr>
+      <w:tr>
+        <w:tc>
+          <w:tcPr>
+            <w:tcW w:type="dxa" w:w="4320"/>
+          </w:tcPr>
+          <w:p>
+            <w:r>
+              <w:t>技术总监</w:t>
+            </w:r>
+          </w:p>
+        </w:tc>
+        <w:tc>
+          <w:tcPr>
+            <w:tcW w:type="dxa" w:w="4320"/>
+          </w:tcPr>
+          <w:p>
+            <w:r>
+              <w:t>功能更新审批、技术架构评估</w:t>
+            </w:r>
+          </w:p>
+        </w:tc>
+      </w:tr>
+      <w:tr>
+        <w:tc>
+          <w:tcPr>
+            <w:tcW w:type="dxa" w:w="4320"/>
+          </w:tcPr>
+          <w:p>
+            <w:r>
+              <w:t>IT运维部</w:t>
+            </w:r>
+          </w:p>
+        </w:tc>
+        <w:tc>
+          <w:tcPr>
+            <w:tcW w:type="dxa" w:w="4320"/>
+          </w:tcPr>
+          <w:p>
+            <w:r>
+              <w:t>日常更新执行、系统监控、应急响应</w:t>
+            </w:r>
+          </w:p>
+        </w:tc>
+      </w:tr>
+      <w:tr>
+        <w:tc>
+          <w:tcPr>
+            <w:tcW w:type="dxa" w:w="4320"/>
+          </w:tcPr>
+          <w:p>
+            <w:r>
+              <w:t>开发团队</w:t>
+            </w:r>
+          </w:p>
+        </w:tc>
+        <w:tc>
+          <w:tcPr>
+            <w:tcW w:type="dxa" w:w="4320"/>
+          </w:tcPr>
+          <w:p>
+            <w:r>
+              <w:t>应用层更新、代码依赖管理</w:t>
+            </w:r>
+          </w:p>
+        </w:tc>
+      </w:tr>
+    </w:tbl>
     <w:p>
       <w:pPr>
         <w:pStyle w:val="Heading2"/>
       </w:pPr>
       <w:r>
-        <w:t>6. 监控指标</w:t>
+        <w:t>6. 关键指标</w:t>
       </w:r>
     </w:p>
     <w:p>
@@ -593,7 +603,7 @@
         <w:pStyle w:val="ListBullet"/>
       </w:pPr>
       <w:r>
-        <w:t>安全补丁平均部署时间</w:t>
+        <w:t>安全补丁平均部署时间 ≤ 72小时</w:t>
       </w:r>
     </w:p>
     <w:p>
@@ -601,7 +611,7 @@
         <w:pStyle w:val="ListBullet"/>
       </w:pPr>
       <w:r>
-        <w:t>系统更新覆盖率</w:t>
+        <w:t>系统更新覆盖率 ≥ 95%</w:t>
       </w:r>
     </w:p>
     <w:p>
@@ -609,7 +619,7 @@
         <w:pStyle w:val="ListBullet"/>
       </w:pPr>
       <w:r>
-        <w:t>过时系统识别率</w:t>
+        <w:t>过时系统识别率 = 100%</w:t>
       </w:r>
     </w:p>
     <w:p>
@@ -625,7 +635,7 @@
         <w:pStyle w:val="ListBullet"/>
       </w:pPr>
       <w:r>
-        <w:t>更新成功率</w:t>
+        <w:t>更新成功率 ≥ 98%</w:t>
       </w:r>
     </w:p>
     <w:p>
@@ -633,7 +643,7 @@
         <w:pStyle w:val="ListBullet"/>
       </w:pPr>
       <w:r>
-        <w:t>回滚次数</w:t>
+        <w:t>计划外回滚次数 ≤ 2次/月</w:t>
       </w:r>
     </w:p>
     <w:p>
@@ -641,7 +651,15 @@
         <w:pStyle w:val="ListBullet"/>
       </w:pPr>
       <w:r>
-        <w:t>业务中断时间</w:t>
+        <w:t>业务中断时间 ≤ 4小时/月</w:t>
+      </w:r>
+    </w:p>
+    <w:p>
+      <w:pPr>
+        <w:pStyle w:val="Heading2"/>
+      </w:pPr>
+      <w:r>
+        <w:t>7. 应急响应</w:t>
       </w:r>
     </w:p>
     <w:p>
@@ -649,127 +667,7 @@
         <w:pStyle w:val="Heading3"/>
       </w:pPr>
       <w:r>
-        <w:t>6.3 合规性指标</w:t>
-      </w:r>
-    </w:p>
-    <w:p>
-      <w:pPr>
-        <w:pStyle w:val="ListBullet"/>
-      </w:pPr>
-      <w:r>
-        <w:t>未打补丁系统数量</w:t>
-      </w:r>
-    </w:p>
-    <w:p>
-      <w:pPr>
-        <w:pStyle w:val="ListBullet"/>
-      </w:pPr>
-      <w:r>
-        <w:t>停止支持系统清单</w:t>
-      </w:r>
-    </w:p>
-    <w:p>
-      <w:pPr>
-        <w:pStyle w:val="ListBullet"/>
-      </w:pPr>
-      <w:r>
-        <w:t>审计发现问题数</w:t>
-      </w:r>
-    </w:p>
-    <w:p>
-      <w:pPr>
-        <w:pStyle w:val="Heading2"/>
-      </w:pPr>
-      <w:r>
-        <w:t>7. 文档要求</w:t>
-      </w:r>
-    </w:p>
-    <w:p>
-      <w:pPr>
-        <w:pStyle w:val="Heading3"/>
-      </w:pPr>
-      <w:r>
-        <w:t>7.1 更新记录</w:t>
-      </w:r>
-    </w:p>
-    <w:p>
-      <w:pPr>
-        <w:pStyle w:val="ListBullet"/>
-      </w:pPr>
-      <w:r>
-        <w:t>更新申请表</w:t>
-      </w:r>
-    </w:p>
-    <w:p>
-      <w:pPr>
-        <w:pStyle w:val="ListBullet"/>
-      </w:pPr>
-      <w:r>
-        <w:t>影响评估报告</w:t>
-      </w:r>
-    </w:p>
-    <w:p>
-      <w:pPr>
-        <w:pStyle w:val="ListBullet"/>
-      </w:pPr>
-      <w:r>
-        <w:t>测试验证记录</w:t>
-      </w:r>
-    </w:p>
-    <w:p>
-      <w:pPr>
-        <w:pStyle w:val="ListBullet"/>
-      </w:pPr>
-      <w:r>
-        <w:t>部署执行日志</w:t>
-      </w:r>
-    </w:p>
-    <w:p>
-      <w:pPr>
-        <w:pStyle w:val="Heading3"/>
-      </w:pPr>
-      <w:r>
-        <w:t>7.2 审批文档</w:t>
-      </w:r>
-    </w:p>
-    <w:p>
-      <w:pPr>
-        <w:pStyle w:val="ListBullet"/>
-      </w:pPr>
-      <w:r>
-        <w:t>CTO审批邮件</w:t>
-      </w:r>
-    </w:p>
-    <w:p>
-      <w:pPr>
-        <w:pStyle w:val="ListBullet"/>
-      </w:pPr>
-      <w:r>
-        <w:t>技术委员会决议</w:t>
-      </w:r>
-    </w:p>
-    <w:p>
-      <w:pPr>
-        <w:pStyle w:val="ListBullet"/>
-      </w:pPr>
-      <w:r>
-        <w:t>变更管理记录</w:t>
-      </w:r>
-    </w:p>
-    <w:p>
-      <w:pPr>
-        <w:pStyle w:val="Heading2"/>
-      </w:pPr>
-      <w:r>
-        <w:t>8. 应急处理</w:t>
-      </w:r>
-    </w:p>
-    <w:p>
-      <w:pPr>
-        <w:pStyle w:val="Heading3"/>
-      </w:pPr>
-      <w:r>
-        <w:t>8.1 零日漏洞响应</w:t>
+        <w:t>7.1 零日漏洞</w:t>
       </w:r>
     </w:p>
     <w:p>
@@ -793,7 +691,7 @@
         <w:pStyle w:val="ListBullet"/>
       </w:pPr>
       <w:r>
-        <w:t>24小时内部署临时防护措施</w:t>
+        <w:t>24小时内部署防护措施</w:t>
       </w:r>
     </w:p>
     <w:p>
@@ -801,7 +699,7 @@
         <w:pStyle w:val="Heading3"/>
       </w:pPr>
       <w:r>
-        <w:t>8.2 系统故障处理</w:t>
+        <w:t>7.2 更新失败</w:t>
       </w:r>
     </w:p>
     <w:p>
@@ -817,7 +715,7 @@
         <w:pStyle w:val="ListBullet"/>
       </w:pPr>
       <w:r>
-        <w:t>根因分析和改进</w:t>
+        <w:t>30分钟内恢复服务</w:t>
       </w:r>
     </w:p>
     <w:p>
@@ -825,7 +723,7 @@
         <w:pStyle w:val="ListBullet"/>
       </w:pPr>
       <w:r>
-        <w:t>经验教训总结</w:t>
+        <w:t>24小时内完成根因分析</w:t>
       </w:r>
     </w:p>
     <w:p>
@@ -833,7 +731,7 @@
         <w:pStyle w:val="Heading2"/>
       </w:pPr>
       <w:r>
-        <w:t>9. 培训要求</w:t>
+        <w:t>8. 文档要求</w:t>
       </w:r>
     </w:p>
     <w:p>
@@ -841,7 +739,7 @@
         <w:pStyle w:val="ListBullet"/>
       </w:pPr>
       <w:r>
-        <w:t>新员工入职培训</w:t>
+        <w:t>更新申请表与审批记录</w:t>
       </w:r>
     </w:p>
     <w:p>
@@ -849,7 +747,7 @@
         <w:pStyle w:val="ListBullet"/>
       </w:pPr>
       <w:r>
-        <w:t>年度政策更新培训</w:t>
+        <w:t>影响评估与测试报告</w:t>
       </w:r>
     </w:p>
     <w:p>
@@ -857,7 +755,15 @@
         <w:pStyle w:val="ListBullet"/>
       </w:pPr>
       <w:r>
-        <w:t>应急响应演练</w:t>
+        <w:t>部署日志与监控数据</w:t>
+      </w:r>
+    </w:p>
+    <w:p>
+      <w:pPr>
+        <w:pStyle w:val="ListBullet"/>
+      </w:pPr>
+      <w:r>
+        <w:t>问题处理与经验总结</w:t>
       </w:r>
     </w:p>
     <w:p>
@@ -865,23 +771,36 @@
         <w:pStyle w:val="Heading2"/>
       </w:pPr>
       <w:r>
-        <w:t>10. 政策审查</w:t>
+        <w:t>9. 政策维护</w:t>
+      </w:r>
+    </w:p>
+    <w:p>
+      <w:pPr>
+        <w:pStyle w:val="ListBullet"/>
+      </w:pPr>
+      <w:r>
+        <w:t>每年审查一次政策有效性</w:t>
+      </w:r>
+    </w:p>
+    <w:p>
+      <w:pPr>
+        <w:pStyle w:val="ListBullet"/>
+      </w:pPr>
+      <w:r>
+        <w:t>重大技术变更时及时修订</w:t>
+      </w:r>
+    </w:p>
+    <w:p>
+      <w:pPr>
+        <w:pStyle w:val="ListBullet"/>
+      </w:pPr>
+      <w:r>
+        <w:t>定期开展培训和演练</w:t>
       </w:r>
     </w:p>
     <w:p>
       <w:r>
-        <w:t>本政策每年审查一次，或在重大技术变更时进行修订。</w:t>
-      </w:r>
-    </w:p>
-    <w:p>
-      <w:r>
-        <w:t>文档控制</w:t>
-        <w:br/>
-        <w:t>创建日期: 2024-01-01</w:t>
-        <w:br/>
-        <w:t>最后修订: 2024-01-01</w:t>
-        <w:br/>
-        <w:t xml:space="preserve">下次审查: 2025-01-01  </w:t>
+        <w:t>文档控制: 创建 2024-01-01 | 修订 2024-08-20 | 审查 2025-08-20</w:t>
       </w:r>
     </w:p>
     <w:sectPr>

--- a/word_documents/技术更新管理政策.docx
+++ b/word_documents/技术更新管理政策.docx
@@ -13,7 +13,7 @@
     </w:p>
     <w:p>
       <w:r>
-        <w:t>版本: 2.0 | 生效日期: 2024年8月20日 | 审批人: CTO</w:t>
+        <w:t>版本: 3.0 | 日期: 2024-08-20 | 审批: CTO</w:t>
       </w:r>
     </w:p>
     <w:p>
@@ -21,60 +21,7 @@
         <w:pStyle w:val="Heading2"/>
       </w:pPr>
       <w:r>
-        <w:t>1. 政策目标</w:t>
-      </w:r>
-    </w:p>
-    <w:p>
-      <w:r>
-        <w:t>确保所有技术系统保持最新状态，及时发现和替换过时系统，保障信息安全和业务连续性。</w:t>
-      </w:r>
-    </w:p>
-    <w:p>
-      <w:pPr>
-        <w:pStyle w:val="Heading2"/>
-      </w:pPr>
-      <w:r>
-        <w:t>2. 适用范围</w:t>
-      </w:r>
-    </w:p>
-    <w:p>
-      <w:pPr>
-        <w:pStyle w:val="ListBullet"/>
-      </w:pPr>
-      <w:r>
-        <w:t>生产环境系统</w:t>
-      </w:r>
-    </w:p>
-    <w:p>
-      <w:pPr>
-        <w:pStyle w:val="ListBullet"/>
-      </w:pPr>
-      <w:r>
-        <w:t>开发测试环境</w:t>
-      </w:r>
-    </w:p>
-    <w:p>
-      <w:pPr>
-        <w:pStyle w:val="ListBullet"/>
-      </w:pPr>
-      <w:r>
-        <w:t>第三方应用服务</w:t>
-      </w:r>
-    </w:p>
-    <w:p>
-      <w:pPr>
-        <w:pStyle w:val="ListBullet"/>
-      </w:pPr>
-      <w:r>
-        <w:t>基础设施组件</w:t>
-      </w:r>
-    </w:p>
-    <w:p>
-      <w:pPr>
-        <w:pStyle w:val="Heading2"/>
-      </w:pPr>
-      <w:r>
-        <w:t>3. 更新分类与时限</w:t>
+        <w:t>更新分类与时限</w:t>
       </w:r>
     </w:p>
     <w:tbl>
@@ -84,16 +31,15 @@
         <w:tblLook w:firstColumn="1" w:firstRow="1" w:lastColumn="0" w:lastRow="0" w:noHBand="0" w:noVBand="1" w:val="04A0"/>
       </w:tblPr>
       <w:tblGrid>
-        <w:gridCol w:w="1728"/>
-        <w:gridCol w:w="1728"/>
-        <w:gridCol w:w="1728"/>
-        <w:gridCol w:w="1728"/>
-        <w:gridCol w:w="1728"/>
+        <w:gridCol w:w="2160"/>
+        <w:gridCol w:w="2160"/>
+        <w:gridCol w:w="2160"/>
+        <w:gridCol w:w="2160"/>
       </w:tblGrid>
       <w:tr>
         <w:tc>
           <w:tcPr>
-            <w:tcW w:type="dxa" w:w="1728"/>
+            <w:tcW w:type="dxa" w:w="2160"/>
           </w:tcPr>
           <w:p>
             <w:r>
@@ -103,17 +49,7 @@
         </w:tc>
         <w:tc>
           <w:tcPr>
-            <w:tcW w:type="dxa" w:w="1728"/>
-          </w:tcPr>
-          <w:p>
-            <w:r>
-              <w:t>定义</w:t>
-            </w:r>
-          </w:p>
-        </w:tc>
-        <w:tc>
-          <w:tcPr>
-            <w:tcW w:type="dxa" w:w="1728"/>
+            <w:tcW w:type="dxa" w:w="2160"/>
           </w:tcPr>
           <w:p>
             <w:r>
@@ -123,7 +59,7 @@
         </w:tc>
         <w:tc>
           <w:tcPr>
-            <w:tcW w:type="dxa" w:w="1728"/>
+            <w:tcW w:type="dxa" w:w="2160"/>
           </w:tcPr>
           <w:p>
             <w:r>
@@ -133,7 +69,7 @@
         </w:tc>
         <w:tc>
           <w:tcPr>
-            <w:tcW w:type="dxa" w:w="1728"/>
+            <w:tcW w:type="dxa" w:w="2160"/>
           </w:tcPr>
           <w:p>
             <w:r>
@@ -145,7 +81,7 @@
       <w:tr>
         <w:tc>
           <w:tcPr>
-            <w:tcW w:type="dxa" w:w="1728"/>
+            <w:tcW w:type="dxa" w:w="2160"/>
           </w:tcPr>
           <w:p>
             <w:r>
@@ -155,17 +91,7 @@
         </w:tc>
         <w:tc>
           <w:tcPr>
-            <w:tcW w:type="dxa" w:w="1728"/>
-          </w:tcPr>
-          <w:p>
-            <w:r>
-              <w:t>严重安全漏洞修复</w:t>
-            </w:r>
-          </w:p>
-        </w:tc>
-        <w:tc>
-          <w:tcPr>
-            <w:tcW w:type="dxa" w:w="1728"/>
+            <w:tcW w:type="dxa" w:w="2160"/>
           </w:tcPr>
           <w:p>
             <w:r>
@@ -175,7 +101,7 @@
         </w:tc>
         <w:tc>
           <w:tcPr>
-            <w:tcW w:type="dxa" w:w="1728"/>
+            <w:tcW w:type="dxa" w:w="2160"/>
           </w:tcPr>
           <w:p>
             <w:r>
@@ -185,7 +111,7 @@
         </w:tc>
         <w:tc>
           <w:tcPr>
-            <w:tcW w:type="dxa" w:w="1728"/>
+            <w:tcW w:type="dxa" w:w="2160"/>
           </w:tcPr>
           <w:p>
             <w:r>
@@ -197,7 +123,7 @@
       <w:tr>
         <w:tc>
           <w:tcPr>
-            <w:tcW w:type="dxa" w:w="1728"/>
+            <w:tcW w:type="dxa" w:w="2160"/>
           </w:tcPr>
           <w:p>
             <w:r>
@@ -207,17 +133,7 @@
         </w:tc>
         <w:tc>
           <w:tcPr>
-            <w:tcW w:type="dxa" w:w="1728"/>
-          </w:tcPr>
-          <w:p>
-            <w:r>
-              <w:t>一般安全漏洞修复</w:t>
-            </w:r>
-          </w:p>
-        </w:tc>
-        <w:tc>
-          <w:tcPr>
-            <w:tcW w:type="dxa" w:w="1728"/>
+            <w:tcW w:type="dxa" w:w="2160"/>
           </w:tcPr>
           <w:p>
             <w:r>
@@ -227,7 +143,7 @@
         </w:tc>
         <w:tc>
           <w:tcPr>
-            <w:tcW w:type="dxa" w:w="1728"/>
+            <w:tcW w:type="dxa" w:w="2160"/>
           </w:tcPr>
           <w:p>
             <w:r>
@@ -237,7 +153,7 @@
         </w:tc>
         <w:tc>
           <w:tcPr>
-            <w:tcW w:type="dxa" w:w="1728"/>
+            <w:tcW w:type="dxa" w:w="2160"/>
           </w:tcPr>
           <w:p>
             <w:r>
@@ -249,7 +165,7 @@
       <w:tr>
         <w:tc>
           <w:tcPr>
-            <w:tcW w:type="dxa" w:w="1728"/>
+            <w:tcW w:type="dxa" w:w="2160"/>
           </w:tcPr>
           <w:p>
             <w:r>
@@ -259,17 +175,7 @@
         </w:tc>
         <w:tc>
           <w:tcPr>
-            <w:tcW w:type="dxa" w:w="1728"/>
-          </w:tcPr>
-          <w:p>
-            <w:r>
-              <w:t>新功能或性能改进</w:t>
-            </w:r>
-          </w:p>
-        </w:tc>
-        <w:tc>
-          <w:tcPr>
-            <w:tcW w:type="dxa" w:w="1728"/>
+            <w:tcW w:type="dxa" w:w="2160"/>
           </w:tcPr>
           <w:p>
             <w:r>
@@ -279,7 +185,7 @@
         </w:tc>
         <w:tc>
           <w:tcPr>
-            <w:tcW w:type="dxa" w:w="1728"/>
+            <w:tcW w:type="dxa" w:w="2160"/>
           </w:tcPr>
           <w:p>
             <w:r>
@@ -289,7 +195,7 @@
         </w:tc>
         <w:tc>
           <w:tcPr>
-            <w:tcW w:type="dxa" w:w="1728"/>
+            <w:tcW w:type="dxa" w:w="2160"/>
           </w:tcPr>
           <w:p>
             <w:r>
@@ -301,7 +207,7 @@
       <w:tr>
         <w:tc>
           <w:tcPr>
-            <w:tcW w:type="dxa" w:w="1728"/>
+            <w:tcW w:type="dxa" w:w="2160"/>
           </w:tcPr>
           <w:p>
             <w:r>
@@ -311,17 +217,7 @@
         </w:tc>
         <w:tc>
           <w:tcPr>
-            <w:tcW w:type="dxa" w:w="1728"/>
-          </w:tcPr>
-          <w:p>
-            <w:r>
-              <w:t>停止支持的系统</w:t>
-            </w:r>
-          </w:p>
-        </w:tc>
-        <w:tc>
-          <w:tcPr>
-            <w:tcW w:type="dxa" w:w="1728"/>
+            <w:tcW w:type="dxa" w:w="2160"/>
           </w:tcPr>
           <w:p>
             <w:r>
@@ -331,7 +227,7 @@
         </w:tc>
         <w:tc>
           <w:tcPr>
-            <w:tcW w:type="dxa" w:w="1728"/>
+            <w:tcW w:type="dxa" w:w="2160"/>
           </w:tcPr>
           <w:p>
             <w:r>
@@ -341,7 +237,7 @@
         </w:tc>
         <w:tc>
           <w:tcPr>
-            <w:tcW w:type="dxa" w:w="1728"/>
+            <w:tcW w:type="dxa" w:w="2160"/>
           </w:tcPr>
           <w:p>
             <w:r>
@@ -356,79 +252,12 @@
         <w:pStyle w:val="Heading2"/>
       </w:pPr>
       <w:r>
-        <w:t>4. 更新流程</w:t>
+        <w:t>更新流程</w:t>
       </w:r>
     </w:p>
     <w:p>
-      <w:pPr>
-        <w:pStyle w:val="Heading3"/>
-      </w:pPr>
       <w:r>
-        <w:t>4.1 发现与监控</w:t>
-      </w:r>
-    </w:p>
-    <w:p>
-      <w:pPr>
-        <w:pStyle w:val="ListBullet"/>
-      </w:pPr>
-      <w:r>
-        <w:t>自动化监控: 漏洞扫描工具、官方安全公告订阅</w:t>
-      </w:r>
-    </w:p>
-    <w:p>
-      <w:pPr>
-        <w:pStyle w:val="ListBullet"/>
-      </w:pPr>
-      <w:r>
-        <w:t>定期审查: 月度技术栈审查、季度架构评估</w:t>
-      </w:r>
-    </w:p>
-    <w:p>
-      <w:pPr>
-        <w:pStyle w:val="Heading3"/>
-      </w:pPr>
-      <w:r>
-        <w:t>4.2 评估与决策</w:t>
-      </w:r>
-    </w:p>
-    <w:p>
-      <w:pPr>
-        <w:pStyle w:val="ListBullet"/>
-      </w:pPr>
-      <w:r>
-        <w:t>风险评估: 业务影响 × 技术风险 × 攻击可能性</w:t>
-      </w:r>
-    </w:p>
-    <w:p>
-      <w:pPr>
-        <w:pStyle w:val="ListBullet"/>
-      </w:pPr>
-      <w:r>
-        <w:t>优先级: P0(紧急) &gt; P1(重要) &gt; P2(一般) &gt; P3(可选)</w:t>
-      </w:r>
-    </w:p>
-    <w:p>
-      <w:pPr>
-        <w:pStyle w:val="Heading3"/>
-      </w:pPr>
-      <w:r>
-        <w:t>4.3 测试与部署</w:t>
-      </w:r>
-    </w:p>
-    <w:p>
-      <w:pPr>
-        <w:pStyle w:val="ListBullet"/>
-      </w:pPr>
-      <w:r>
-        <w:t>测试环境: 开发环境 → 预生产环境 → 生产环境</w:t>
-      </w:r>
-    </w:p>
-    <w:p>
-      <w:pPr>
-        <w:pStyle w:val="ListBullet"/>
-      </w:pPr>
-      <w:r>
-        <w:t>部署策略: 分批部署、实时监控、快速回滚</w:t>
+        <w:t>发现 → 评估 → 测试 → 部署 → 验证</w:t>
       </w:r>
     </w:p>
     <w:p>
@@ -436,7 +265,7 @@
         <w:pStyle w:val="Heading2"/>
       </w:pPr>
       <w:r>
-        <w:t>5. 责任分工</w:t>
+        <w:t>责任分工</w:t>
       </w:r>
     </w:p>
     <w:tbl>
@@ -466,7 +295,7 @@
           </w:tcPr>
           <w:p>
             <w:r>
-              <w:t>主要职责</w:t>
+              <w:t>职责</w:t>
             </w:r>
           </w:p>
         </w:tc>
@@ -488,7 +317,7 @@
           </w:tcPr>
           <w:p>
             <w:r>
-              <w:t>技术更新战略制定、重大系统替换审批</w:t>
+              <w:t>系统替换审批</w:t>
             </w:r>
           </w:p>
         </w:tc>
@@ -510,7 +339,7 @@
           </w:tcPr>
           <w:p>
             <w:r>
-              <w:t>安全漏洞评估、安全更新优先级制定</w:t>
+              <w:t>安全更新审批</w:t>
             </w:r>
           </w:p>
         </w:tc>
@@ -532,7 +361,7 @@
           </w:tcPr>
           <w:p>
             <w:r>
-              <w:t>功能更新审批、技术架构评估</w:t>
+              <w:t>功能更新审批</w:t>
             </w:r>
           </w:p>
         </w:tc>
@@ -554,29 +383,7 @@
           </w:tcPr>
           <w:p>
             <w:r>
-              <w:t>日常更新执行、系统监控、应急响应</w:t>
-            </w:r>
-          </w:p>
-        </w:tc>
-      </w:tr>
-      <w:tr>
-        <w:tc>
-          <w:tcPr>
-            <w:tcW w:type="dxa" w:w="4320"/>
-          </w:tcPr>
-          <w:p>
-            <w:r>
-              <w:t>开发团队</w:t>
-            </w:r>
-          </w:p>
-        </w:tc>
-        <w:tc>
-          <w:tcPr>
-            <w:tcW w:type="dxa" w:w="4320"/>
-          </w:tcPr>
-          <w:p>
-            <w:r>
-              <w:t>应用层更新、代码依赖管理</w:t>
+              <w:t>执行部署</w:t>
             </w:r>
           </w:p>
         </w:tc>
@@ -587,15 +394,7 @@
         <w:pStyle w:val="Heading2"/>
       </w:pPr>
       <w:r>
-        <w:t>6. 关键指标</w:t>
-      </w:r>
-    </w:p>
-    <w:p>
-      <w:pPr>
-        <w:pStyle w:val="Heading3"/>
-      </w:pPr>
-      <w:r>
-        <w:t>6.1 及时性指标</w:t>
+        <w:t>关键指标</w:t>
       </w:r>
     </w:p>
     <w:p>
@@ -603,7 +402,7 @@
         <w:pStyle w:val="ListBullet"/>
       </w:pPr>
       <w:r>
-        <w:t>安全补丁平均部署时间 ≤ 72小时</w:t>
+        <w:t>安全补丁部署时间 ≤ 72小时</w:t>
       </w:r>
     </w:p>
     <w:p>
@@ -619,15 +418,15 @@
         <w:pStyle w:val="ListBullet"/>
       </w:pPr>
       <w:r>
-        <w:t>过时系统识别率 = 100%</w:t>
+        <w:t>更新成功率 ≥ 98%</w:t>
       </w:r>
     </w:p>
     <w:p>
       <w:pPr>
-        <w:pStyle w:val="Heading3"/>
+        <w:pStyle w:val="Heading2"/>
       </w:pPr>
       <w:r>
-        <w:t>6.2 质量指标</w:t>
+        <w:t>应急响应</w:t>
       </w:r>
     </w:p>
     <w:p>
@@ -635,7 +434,7 @@
         <w:pStyle w:val="ListBullet"/>
       </w:pPr>
       <w:r>
-        <w:t>更新成功率 ≥ 98%</w:t>
+        <w:t>零日漏洞: 2小时响应，24小时修复</w:t>
       </w:r>
     </w:p>
     <w:p>
@@ -643,164 +442,12 @@
         <w:pStyle w:val="ListBullet"/>
       </w:pPr>
       <w:r>
-        <w:t>计划外回滚次数 ≤ 2次/月</w:t>
-      </w:r>
-    </w:p>
-    <w:p>
-      <w:pPr>
-        <w:pStyle w:val="ListBullet"/>
-      </w:pPr>
-      <w:r>
-        <w:t>业务中断时间 ≤ 4小时/月</w:t>
-      </w:r>
-    </w:p>
-    <w:p>
-      <w:pPr>
-        <w:pStyle w:val="Heading2"/>
-      </w:pPr>
-      <w:r>
-        <w:t>7. 应急响应</w:t>
-      </w:r>
-    </w:p>
-    <w:p>
-      <w:pPr>
-        <w:pStyle w:val="Heading3"/>
-      </w:pPr>
-      <w:r>
-        <w:t>7.1 零日漏洞</w:t>
-      </w:r>
-    </w:p>
-    <w:p>
-      <w:pPr>
-        <w:pStyle w:val="ListBullet"/>
-      </w:pPr>
-      <w:r>
-        <w:t>2小时内启动应急响应</w:t>
-      </w:r>
-    </w:p>
-    <w:p>
-      <w:pPr>
-        <w:pStyle w:val="ListBullet"/>
-      </w:pPr>
-      <w:r>
-        <w:t>4小时内完成影响评估</w:t>
-      </w:r>
-    </w:p>
-    <w:p>
-      <w:pPr>
-        <w:pStyle w:val="ListBullet"/>
-      </w:pPr>
-      <w:r>
-        <w:t>24小时内部署防护措施</w:t>
-      </w:r>
-    </w:p>
-    <w:p>
-      <w:pPr>
-        <w:pStyle w:val="Heading3"/>
-      </w:pPr>
-      <w:r>
-        <w:t>7.2 更新失败</w:t>
-      </w:r>
-    </w:p>
-    <w:p>
-      <w:pPr>
-        <w:pStyle w:val="ListBullet"/>
-      </w:pPr>
-      <w:r>
-        <w:t>立即启动回滚程序</w:t>
-      </w:r>
-    </w:p>
-    <w:p>
-      <w:pPr>
-        <w:pStyle w:val="ListBullet"/>
-      </w:pPr>
-      <w:r>
-        <w:t>30分钟内恢复服务</w:t>
-      </w:r>
-    </w:p>
-    <w:p>
-      <w:pPr>
-        <w:pStyle w:val="ListBullet"/>
-      </w:pPr>
-      <w:r>
-        <w:t>24小时内完成根因分析</w:t>
-      </w:r>
-    </w:p>
-    <w:p>
-      <w:pPr>
-        <w:pStyle w:val="Heading2"/>
-      </w:pPr>
-      <w:r>
-        <w:t>8. 文档要求</w:t>
-      </w:r>
-    </w:p>
-    <w:p>
-      <w:pPr>
-        <w:pStyle w:val="ListBullet"/>
-      </w:pPr>
-      <w:r>
-        <w:t>更新申请表与审批记录</w:t>
-      </w:r>
-    </w:p>
-    <w:p>
-      <w:pPr>
-        <w:pStyle w:val="ListBullet"/>
-      </w:pPr>
-      <w:r>
-        <w:t>影响评估与测试报告</w:t>
-      </w:r>
-    </w:p>
-    <w:p>
-      <w:pPr>
-        <w:pStyle w:val="ListBullet"/>
-      </w:pPr>
-      <w:r>
-        <w:t>部署日志与监控数据</w:t>
-      </w:r>
-    </w:p>
-    <w:p>
-      <w:pPr>
-        <w:pStyle w:val="ListBullet"/>
-      </w:pPr>
-      <w:r>
-        <w:t>问题处理与经验总结</w:t>
-      </w:r>
-    </w:p>
-    <w:p>
-      <w:pPr>
-        <w:pStyle w:val="Heading2"/>
-      </w:pPr>
-      <w:r>
-        <w:t>9. 政策维护</w:t>
-      </w:r>
-    </w:p>
-    <w:p>
-      <w:pPr>
-        <w:pStyle w:val="ListBullet"/>
-      </w:pPr>
-      <w:r>
-        <w:t>每年审查一次政策有效性</w:t>
-      </w:r>
-    </w:p>
-    <w:p>
-      <w:pPr>
-        <w:pStyle w:val="ListBullet"/>
-      </w:pPr>
-      <w:r>
-        <w:t>重大技术变更时及时修订</w:t>
-      </w:r>
-    </w:p>
-    <w:p>
-      <w:pPr>
-        <w:pStyle w:val="ListBullet"/>
-      </w:pPr>
-      <w:r>
-        <w:t>定期开展培训和演练</w:t>
+        <w:t>更新失败: 立即回滚，30分钟恢复</w:t>
       </w:r>
     </w:p>
     <w:p>
       <w:r>
-        <w:t>文档控制: 创建 2024-01-01 | 修订 2024-08-20 | 审查 2025-08-20</w:t>
+        <w:t>文档控制: 创建 2024-01-01 | 修订 2024-08-20</w:t>
       </w:r>
     </w:p>
     <w:sectPr>

--- a/word_documents/技术更新管理政策.docx
+++ b/word_documents/技术更新管理政策.docx
@@ -13,7 +13,7 @@
     </w:p>
     <w:p>
       <w:r>
-        <w:t>版本: 3.0 | 日期: 2024-08-20 | 审批: CTO</w:t>
+        <w:t>版本: 3.0 | 日期: 2024-08-20 | 审批: 首席技术官</w:t>
       </w:r>
     </w:p>
     <w:p>
@@ -241,7 +241,7 @@
           </w:tcPr>
           <w:p>
             <w:r>
-              <w:t>CTO</w:t>
+              <w:t>首席技术官</w:t>
             </w:r>
           </w:p>
         </w:tc>
@@ -307,7 +307,7 @@
           </w:tcPr>
           <w:p>
             <w:r>
-              <w:t>CTO</w:t>
+              <w:t>首席技术官</w:t>
             </w:r>
           </w:p>
         </w:tc>
@@ -373,7 +373,7 @@
           </w:tcPr>
           <w:p>
             <w:r>
-              <w:t>IT运维部</w:t>
+              <w:t>信息技术运维部</w:t>
             </w:r>
           </w:p>
         </w:tc>
